--- a/Descripción del conjunto de datos.docx
+++ b/Descripción del conjunto de datos.docx
@@ -635,29 +635,7 @@
         <w:rPr>
           <w:rFonts w:ascii="Trebuchet MS" w:hAnsi="Trebuchet MS"/>
         </w:rPr>
-        <w:t>Describe las peculiaridades de semillas para resolver el probl</w:t>
-      </w:r>
-      <w:bookmarkStart w:id="0" w:name="_GoBack"/>
-      <w:bookmarkEnd w:id="0"/>
-      <w:r>
-        <w:rPr>
-          <w:rFonts w:ascii="Trebuchet MS" w:hAnsi="Trebuchet MS"/>
-        </w:rPr>
-        <w:t xml:space="preserve">ema de </w:t>
-      </w:r>
-      <w:proofErr w:type="spellStart"/>
-      <w:r>
-        <w:rPr>
-          <w:rFonts w:ascii="Trebuchet MS" w:hAnsi="Trebuchet MS"/>
-        </w:rPr>
-        <w:t>clustering</w:t>
-      </w:r>
-      <w:proofErr w:type="spellEnd"/>
-      <w:r>
-        <w:rPr>
-          <w:rFonts w:ascii="Trebuchet MS" w:hAnsi="Trebuchet MS"/>
-        </w:rPr>
-        <w:t>, con el que podemos agrupar y sacar conclusiones.</w:t>
+        <w:t>Describe las peculiaridades de semillas para resolver el problema de clustering, con el que podemos agrupar y sacar conclusiones.</w:t>
       </w:r>
     </w:p>
     <w:p>
@@ -871,16 +849,8 @@
               <w:rPr>
                 <w:rFonts w:ascii="Trebuchet MS" w:hAnsi="Trebuchet MS"/>
               </w:rPr>
-              <w:t xml:space="preserve">alto, bajo, mediano, </w:t>
-            </w:r>
-            <w:proofErr w:type="spellStart"/>
-            <w:r>
-              <w:rPr>
-                <w:rFonts w:ascii="Trebuchet MS" w:hAnsi="Trebuchet MS"/>
-              </w:rPr>
-              <w:t>muy_alto</w:t>
-            </w:r>
-            <w:proofErr w:type="spellEnd"/>
+              <w:t>alto, bajo, mediano, muy_alto</w:t>
+            </w:r>
           </w:p>
         </w:tc>
       </w:tr>
@@ -938,16 +908,8 @@
               <w:rPr>
                 <w:rFonts w:ascii="Trebuchet MS" w:hAnsi="Trebuchet MS"/>
               </w:rPr>
-              <w:t xml:space="preserve">alto, bajo, mediano, </w:t>
-            </w:r>
-            <w:proofErr w:type="spellStart"/>
-            <w:r>
-              <w:rPr>
-                <w:rFonts w:ascii="Trebuchet MS" w:hAnsi="Trebuchet MS"/>
-              </w:rPr>
-              <w:t>muy_alto</w:t>
-            </w:r>
-            <w:proofErr w:type="spellEnd"/>
+              <w:t>alto, bajo, mediano, muy_alto</w:t>
+            </w:r>
           </w:p>
         </w:tc>
       </w:tr>
@@ -1193,19 +1155,11 @@
                 <w:rFonts w:ascii="Trebuchet MS" w:hAnsi="Trebuchet MS"/>
               </w:rPr>
             </w:pPr>
-            <w:proofErr w:type="spellStart"/>
-            <w:r>
-              <w:rPr>
-                <w:rFonts w:ascii="Trebuchet MS" w:hAnsi="Trebuchet MS"/>
-              </w:rPr>
-              <w:t>Evaluacion</w:t>
-            </w:r>
-            <w:proofErr w:type="spellEnd"/>
-            <w:r>
-              <w:rPr>
-                <w:rFonts w:ascii="Trebuchet MS" w:hAnsi="Trebuchet MS"/>
-              </w:rPr>
-              <w:t xml:space="preserve"> (salida)</w:t>
+            <w:r>
+              <w:rPr>
+                <w:rFonts w:ascii="Trebuchet MS" w:hAnsi="Trebuchet MS"/>
+              </w:rPr>
+              <w:t>Evaluacion (salida)</w:t>
             </w:r>
           </w:p>
         </w:tc>
@@ -1351,16 +1305,17 @@
           <w:rFonts w:ascii="Trebuchet MS" w:hAnsi="Trebuchet MS"/>
           <w:lang w:val="en-US"/>
         </w:rPr>
-        <w:t>: Computer Hardware</w:t>
+        <w:t xml:space="preserve">: </w:t>
+      </w:r>
+      <w:r>
+        <w:rPr>
+          <w:rFonts w:ascii="Trebuchet MS" w:hAnsi="Trebuchet MS"/>
+          <w:lang w:val="en-US"/>
+        </w:rPr>
+        <w:t>AUTO MPG</w:t>
       </w:r>
     </w:p>
     <w:p>
-      <w:pPr>
-        <w:rPr>
-          <w:rFonts w:ascii="Trebuchet MS" w:hAnsi="Trebuchet MS"/>
-          <w:lang w:val="en-US"/>
-        </w:rPr>
-      </w:pPr>
       <w:r>
         <w:rPr>
           <w:rFonts w:ascii="Trebuchet MS" w:hAnsi="Trebuchet MS"/>
@@ -1372,26 +1327,8 @@
         <w:r>
           <w:rPr>
             <w:rStyle w:val="Hipervnculo"/>
-            <w:rFonts w:ascii="Trebuchet MS" w:hAnsi="Trebuchet MS"/>
-            <w:lang w:val="en-US"/>
           </w:rPr>
-          <w:t>https://archive.ics.uci.edu/ml/datasets/C</w:t>
-        </w:r>
-        <w:r>
-          <w:rPr>
-            <w:rStyle w:val="Hipervnculo"/>
-            <w:rFonts w:ascii="Trebuchet MS" w:hAnsi="Trebuchet MS"/>
-            <w:lang w:val="en-US"/>
-          </w:rPr>
-          <w:t>o</w:t>
-        </w:r>
-        <w:r>
-          <w:rPr>
-            <w:rStyle w:val="Hipervnculo"/>
-            <w:rFonts w:ascii="Trebuchet MS" w:hAnsi="Trebuchet MS"/>
-            <w:lang w:val="en-US"/>
-          </w:rPr>
-          <w:t>mputer+Hardware</w:t>
+          <w:t>https://archive.ics.uci.edu/ml/datasets/Auto+MPG</w:t>
         </w:r>
       </w:hyperlink>
     </w:p>
@@ -1500,7 +1437,13 @@
               <w:rPr>
                 <w:rFonts w:ascii="Trebuchet MS" w:hAnsi="Trebuchet MS"/>
               </w:rPr>
-              <w:t>MYCT</w:t>
+              <w:t>MPG</w:t>
+            </w:r>
+            <w:r>
+              <w:rPr>
+                <w:rFonts w:ascii="Trebuchet MS" w:hAnsi="Trebuchet MS"/>
+              </w:rPr>
+              <w:t xml:space="preserve"> (salida)</w:t>
             </w:r>
           </w:p>
         </w:tc>
@@ -1515,26 +1458,6 @@
                 <w:rFonts w:ascii="Trebuchet MS" w:hAnsi="Trebuchet MS"/>
               </w:rPr>
             </w:pPr>
-            <w:r>
-              <w:rPr>
-                <w:rFonts w:ascii="Trebuchet MS" w:hAnsi="Trebuchet MS"/>
-              </w:rPr>
-              <w:t>T</w:t>
-            </w:r>
-            <w:r>
-              <w:rPr>
-                <w:rFonts w:ascii="Trebuchet MS" w:hAnsi="Trebuchet MS"/>
-              </w:rPr>
-              <w:t xml:space="preserve">iempo de ciclo en </w:t>
-            </w:r>
-            <w:proofErr w:type="spellStart"/>
-            <w:r>
-              <w:rPr>
-                <w:rFonts w:ascii="Trebuchet MS" w:hAnsi="Trebuchet MS"/>
-              </w:rPr>
-              <w:t>ns</w:t>
-            </w:r>
-            <w:proofErr w:type="spellEnd"/>
           </w:p>
         </w:tc>
         <w:tc>
@@ -1552,7 +1475,7 @@
               <w:rPr>
                 <w:rFonts w:ascii="Trebuchet MS" w:hAnsi="Trebuchet MS"/>
               </w:rPr>
-              <w:t>INTEGER</w:t>
+              <w:t>REAL</w:t>
             </w:r>
           </w:p>
         </w:tc>
@@ -1573,7 +1496,13 @@
               <w:rPr>
                 <w:rFonts w:ascii="Trebuchet MS" w:hAnsi="Trebuchet MS"/>
               </w:rPr>
-              <w:t>MMIN</w:t>
+              <w:t>C</w:t>
+            </w:r>
+            <w:r>
+              <w:rPr>
+                <w:rFonts w:ascii="Trebuchet MS" w:hAnsi="Trebuchet MS"/>
+              </w:rPr>
+              <w:t>ilindradas</w:t>
             </w:r>
           </w:p>
         </w:tc>
@@ -1588,12 +1517,6 @@
                 <w:rFonts w:ascii="Trebuchet MS" w:hAnsi="Trebuchet MS"/>
               </w:rPr>
             </w:pPr>
-            <w:r>
-              <w:rPr>
-                <w:rFonts w:ascii="Trebuchet MS" w:hAnsi="Trebuchet MS"/>
-              </w:rPr>
-              <w:t>Memora principal mínima en kB</w:t>
-            </w:r>
           </w:p>
         </w:tc>
         <w:tc>
@@ -1611,7 +1534,7 @@
               <w:rPr>
                 <w:rFonts w:ascii="Trebuchet MS" w:hAnsi="Trebuchet MS"/>
               </w:rPr>
-              <w:t>INTEGER</w:t>
+              <w:t>REAL</w:t>
             </w:r>
           </w:p>
         </w:tc>
@@ -1632,7 +1555,7 @@
               <w:rPr>
                 <w:rFonts w:ascii="Trebuchet MS" w:hAnsi="Trebuchet MS"/>
               </w:rPr>
-              <w:t>MMAX</w:t>
+              <w:t>Desplazamiento</w:t>
             </w:r>
           </w:p>
         </w:tc>
@@ -1647,12 +1570,6 @@
                 <w:rFonts w:ascii="Trebuchet MS" w:hAnsi="Trebuchet MS"/>
               </w:rPr>
             </w:pPr>
-            <w:r>
-              <w:rPr>
-                <w:rFonts w:ascii="Trebuchet MS" w:hAnsi="Trebuchet MS"/>
-              </w:rPr>
-              <w:t>Memoria principal máxima en kB</w:t>
-            </w:r>
           </w:p>
         </w:tc>
         <w:tc>
@@ -1670,7 +1587,7 @@
               <w:rPr>
                 <w:rFonts w:ascii="Trebuchet MS" w:hAnsi="Trebuchet MS"/>
               </w:rPr>
-              <w:t>INTEGER</w:t>
+              <w:t>REAL</w:t>
             </w:r>
           </w:p>
         </w:tc>
@@ -1691,7 +1608,7 @@
               <w:rPr>
                 <w:rFonts w:ascii="Trebuchet MS" w:hAnsi="Trebuchet MS"/>
               </w:rPr>
-              <w:t>CACH</w:t>
+              <w:t>Caballos</w:t>
             </w:r>
           </w:p>
         </w:tc>
@@ -1706,12 +1623,6 @@
                 <w:rFonts w:ascii="Trebuchet MS" w:hAnsi="Trebuchet MS"/>
               </w:rPr>
             </w:pPr>
-            <w:r>
-              <w:rPr>
-                <w:rFonts w:ascii="Trebuchet MS" w:hAnsi="Trebuchet MS"/>
-              </w:rPr>
-              <w:t>Memoria caché en kB</w:t>
-            </w:r>
           </w:p>
         </w:tc>
         <w:tc>
@@ -1729,7 +1640,7 @@
               <w:rPr>
                 <w:rFonts w:ascii="Trebuchet MS" w:hAnsi="Trebuchet MS"/>
               </w:rPr>
-              <w:t>INTEGER</w:t>
+              <w:t>REAL</w:t>
             </w:r>
           </w:p>
         </w:tc>
@@ -1750,7 +1661,7 @@
               <w:rPr>
                 <w:rFonts w:ascii="Trebuchet MS" w:hAnsi="Trebuchet MS"/>
               </w:rPr>
-              <w:t>CHMIN</w:t>
+              <w:t>Peso</w:t>
             </w:r>
           </w:p>
         </w:tc>
@@ -1765,12 +1676,6 @@
                 <w:rFonts w:ascii="Trebuchet MS" w:hAnsi="Trebuchet MS"/>
               </w:rPr>
             </w:pPr>
-            <w:r>
-              <w:rPr>
-                <w:rFonts w:ascii="Trebuchet MS" w:hAnsi="Trebuchet MS"/>
-              </w:rPr>
-              <w:t>Canales mínimos en unidades</w:t>
-            </w:r>
           </w:p>
         </w:tc>
         <w:tc>
@@ -1788,12 +1693,15 @@
               <w:rPr>
                 <w:rFonts w:ascii="Trebuchet MS" w:hAnsi="Trebuchet MS"/>
               </w:rPr>
-              <w:t>INTEGER</w:t>
+              <w:t>REAL</w:t>
             </w:r>
           </w:p>
         </w:tc>
       </w:tr>
       <w:tr>
+        <w:trPr>
+          <w:trHeight w:val="208"/>
+        </w:trPr>
         <w:tc>
           <w:tcPr>
             <w:tcW w:w="2831" w:type="dxa"/>
@@ -1809,7 +1717,7 @@
               <w:rPr>
                 <w:rFonts w:ascii="Trebuchet MS" w:hAnsi="Trebuchet MS"/>
               </w:rPr>
-              <w:t>CHMAX</w:t>
+              <w:t>Aceleración</w:t>
             </w:r>
           </w:p>
         </w:tc>
@@ -1819,17 +1727,10 @@
           </w:tcPr>
           <w:p>
             <w:pPr>
-              <w:jc w:val="center"/>
-              <w:rPr>
-                <w:rFonts w:ascii="Trebuchet MS" w:hAnsi="Trebuchet MS"/>
-              </w:rPr>
-            </w:pPr>
-            <w:r>
-              <w:rPr>
-                <w:rFonts w:ascii="Trebuchet MS" w:hAnsi="Trebuchet MS"/>
-              </w:rPr>
-              <w:t>Canales máximos en unidades</w:t>
-            </w:r>
+              <w:rPr>
+                <w:rFonts w:ascii="Trebuchet MS" w:hAnsi="Trebuchet MS"/>
+              </w:rPr>
+            </w:pPr>
           </w:p>
         </w:tc>
         <w:tc>
@@ -1847,7 +1748,7 @@
               <w:rPr>
                 <w:rFonts w:ascii="Trebuchet MS" w:hAnsi="Trebuchet MS"/>
               </w:rPr>
-              <w:t>INTEGER</w:t>
+              <w:t>REAL</w:t>
             </w:r>
           </w:p>
         </w:tc>
@@ -1868,7 +1769,13 @@
               <w:rPr>
                 <w:rFonts w:ascii="Trebuchet MS" w:hAnsi="Trebuchet MS"/>
               </w:rPr>
-              <w:t>PRP (salida)</w:t>
+              <w:t>Dé</w:t>
+            </w:r>
+            <w:r>
+              <w:rPr>
+                <w:rFonts w:ascii="Trebuchet MS" w:hAnsi="Trebuchet MS"/>
+              </w:rPr>
+              <w:t>cada fabricación</w:t>
             </w:r>
           </w:p>
         </w:tc>
@@ -1883,12 +1790,6 @@
                 <w:rFonts w:ascii="Trebuchet MS" w:hAnsi="Trebuchet MS"/>
               </w:rPr>
             </w:pPr>
-            <w:r>
-              <w:rPr>
-                <w:rFonts w:ascii="Trebuchet MS" w:hAnsi="Trebuchet MS"/>
-              </w:rPr>
-              <w:t>Rendimiento relativo</w:t>
-            </w:r>
           </w:p>
         </w:tc>
         <w:tc>
@@ -1906,7 +1807,113 @@
               <w:rPr>
                 <w:rFonts w:ascii="Trebuchet MS" w:hAnsi="Trebuchet MS"/>
               </w:rPr>
-              <w:t>INTEGER</w:t>
+              <w:t>REAL</w:t>
+            </w:r>
+          </w:p>
+        </w:tc>
+      </w:tr>
+      <w:tr>
+        <w:tc>
+          <w:tcPr>
+            <w:tcW w:w="2831" w:type="dxa"/>
+          </w:tcPr>
+          <w:p>
+            <w:pPr>
+              <w:jc w:val="center"/>
+              <w:rPr>
+                <w:rFonts w:ascii="Trebuchet MS" w:hAnsi="Trebuchet MS"/>
+              </w:rPr>
+            </w:pPr>
+            <w:r>
+              <w:rPr>
+                <w:rFonts w:ascii="Trebuchet MS" w:hAnsi="Trebuchet MS"/>
+              </w:rPr>
+              <w:t>Origen</w:t>
+            </w:r>
+          </w:p>
+        </w:tc>
+        <w:tc>
+          <w:tcPr>
+            <w:tcW w:w="2976" w:type="dxa"/>
+          </w:tcPr>
+          <w:p>
+            <w:pPr>
+              <w:jc w:val="center"/>
+              <w:rPr>
+                <w:rFonts w:ascii="Trebuchet MS" w:hAnsi="Trebuchet MS"/>
+              </w:rPr>
+            </w:pPr>
+          </w:p>
+        </w:tc>
+        <w:tc>
+          <w:tcPr>
+            <w:tcW w:w="2687" w:type="dxa"/>
+          </w:tcPr>
+          <w:p>
+            <w:pPr>
+              <w:jc w:val="center"/>
+              <w:rPr>
+                <w:rFonts w:ascii="Trebuchet MS" w:hAnsi="Trebuchet MS"/>
+              </w:rPr>
+            </w:pPr>
+            <w:r>
+              <w:rPr>
+                <w:rFonts w:ascii="Trebuchet MS" w:hAnsi="Trebuchet MS"/>
+              </w:rPr>
+              <w:t>REAL</w:t>
+            </w:r>
+          </w:p>
+        </w:tc>
+      </w:tr>
+      <w:tr>
+        <w:tc>
+          <w:tcPr>
+            <w:tcW w:w="2831" w:type="dxa"/>
+          </w:tcPr>
+          <w:p>
+            <w:pPr>
+              <w:jc w:val="center"/>
+              <w:rPr>
+                <w:rFonts w:ascii="Trebuchet MS" w:hAnsi="Trebuchet MS"/>
+              </w:rPr>
+            </w:pPr>
+            <w:r>
+              <w:rPr>
+                <w:rFonts w:ascii="Trebuchet MS" w:hAnsi="Trebuchet MS"/>
+              </w:rPr>
+              <w:t>Nombre</w:t>
+            </w:r>
+          </w:p>
+        </w:tc>
+        <w:tc>
+          <w:tcPr>
+            <w:tcW w:w="2976" w:type="dxa"/>
+          </w:tcPr>
+          <w:p>
+            <w:pPr>
+              <w:jc w:val="center"/>
+              <w:rPr>
+                <w:rFonts w:ascii="Trebuchet MS" w:hAnsi="Trebuchet MS"/>
+              </w:rPr>
+            </w:pPr>
+          </w:p>
+        </w:tc>
+        <w:tc>
+          <w:tcPr>
+            <w:tcW w:w="2687" w:type="dxa"/>
+          </w:tcPr>
+          <w:p>
+            <w:pPr>
+              <w:jc w:val="center"/>
+              <w:rPr>
+                <w:rFonts w:ascii="Trebuchet MS" w:hAnsi="Trebuchet MS"/>
+              </w:rPr>
+            </w:pPr>
+            <w:r>
+              <w:rPr>
+                <w:rFonts w:ascii="Trebuchet MS" w:hAnsi="Trebuchet MS"/>
+              </w:rPr>
+              <w:t>NOMINAL</w:t>
             </w:r>
           </w:p>
         </w:tc>
@@ -1937,204 +1944,23 @@
           <w:rFonts w:ascii="Trebuchet MS" w:hAnsi="Trebuchet MS"/>
           <w:lang w:val="en-US"/>
         </w:rPr>
-        <w:t xml:space="preserve"> la </w:t>
+        <w:t xml:space="preserve"> la especificación </w:t>
       </w:r>
-      <w:proofErr w:type="spellStart"/>
       <w:r>
         <w:rPr>
           <w:rFonts w:ascii="Trebuchet MS" w:hAnsi="Trebuchet MS"/>
           <w:lang w:val="en-US"/>
         </w:rPr>
-        <w:t>especificación</w:t>
+        <w:t>de automóviles en cuanto a su consuma y sus características. Es un buen data set para tartar el problema de</w:t>
       </w:r>
-      <w:proofErr w:type="spellEnd"/>
+      <w:bookmarkStart w:id="0" w:name="_GoBack"/>
+      <w:bookmarkEnd w:id="0"/>
       <w:r>
         <w:rPr>
           <w:rFonts w:ascii="Trebuchet MS" w:hAnsi="Trebuchet MS"/>
           <w:lang w:val="en-US"/>
         </w:rPr>
-        <w:t xml:space="preserve"> del hardware de un </w:t>
-      </w:r>
-      <w:proofErr w:type="spellStart"/>
-      <w:r>
-        <w:rPr>
-          <w:rFonts w:ascii="Trebuchet MS" w:hAnsi="Trebuchet MS"/>
-          <w:lang w:val="en-US"/>
-        </w:rPr>
-        <w:t>computador</w:t>
-      </w:r>
-      <w:proofErr w:type="spellEnd"/>
-      <w:r>
-        <w:rPr>
-          <w:rFonts w:ascii="Trebuchet MS" w:hAnsi="Trebuchet MS"/>
-          <w:lang w:val="en-US"/>
-        </w:rPr>
-        <w:t xml:space="preserve"> </w:t>
-      </w:r>
-      <w:proofErr w:type="spellStart"/>
-      <w:r>
-        <w:rPr>
-          <w:rFonts w:ascii="Trebuchet MS" w:hAnsi="Trebuchet MS"/>
-          <w:lang w:val="en-US"/>
-        </w:rPr>
-        <w:t>en</w:t>
-      </w:r>
-      <w:proofErr w:type="spellEnd"/>
-      <w:r>
-        <w:rPr>
-          <w:rFonts w:ascii="Trebuchet MS" w:hAnsi="Trebuchet MS"/>
-          <w:lang w:val="en-US"/>
-        </w:rPr>
-        <w:t xml:space="preserve"> lo que se </w:t>
-      </w:r>
-      <w:proofErr w:type="spellStart"/>
-      <w:r>
-        <w:rPr>
-          <w:rFonts w:ascii="Trebuchet MS" w:hAnsi="Trebuchet MS"/>
-          <w:lang w:val="en-US"/>
-        </w:rPr>
-        <w:t>refiere</w:t>
-      </w:r>
-      <w:proofErr w:type="spellEnd"/>
-      <w:r>
-        <w:rPr>
-          <w:rFonts w:ascii="Trebuchet MS" w:hAnsi="Trebuchet MS"/>
-          <w:lang w:val="en-US"/>
-        </w:rPr>
-        <w:t xml:space="preserve"> a </w:t>
-      </w:r>
-      <w:proofErr w:type="spellStart"/>
-      <w:r>
-        <w:rPr>
-          <w:rFonts w:ascii="Trebuchet MS" w:hAnsi="Trebuchet MS"/>
-          <w:lang w:val="en-US"/>
-        </w:rPr>
-        <w:t>memoria</w:t>
-      </w:r>
-      <w:proofErr w:type="spellEnd"/>
-      <w:r>
-        <w:rPr>
-          <w:rFonts w:ascii="Trebuchet MS" w:hAnsi="Trebuchet MS"/>
-          <w:lang w:val="en-US"/>
-        </w:rPr>
-        <w:t xml:space="preserve"> principal, </w:t>
-      </w:r>
-      <w:proofErr w:type="spellStart"/>
-      <w:r>
-        <w:rPr>
-          <w:rFonts w:ascii="Trebuchet MS" w:hAnsi="Trebuchet MS"/>
-          <w:lang w:val="en-US"/>
-        </w:rPr>
-        <w:t>memoria</w:t>
-      </w:r>
-      <w:proofErr w:type="spellEnd"/>
-      <w:r>
-        <w:rPr>
-          <w:rFonts w:ascii="Trebuchet MS" w:hAnsi="Trebuchet MS"/>
-          <w:lang w:val="en-US"/>
-        </w:rPr>
-        <w:t xml:space="preserve"> cache, </w:t>
-      </w:r>
-      <w:proofErr w:type="spellStart"/>
-      <w:r>
-        <w:rPr>
-          <w:rFonts w:ascii="Trebuchet MS" w:hAnsi="Trebuchet MS"/>
-          <w:lang w:val="en-US"/>
-        </w:rPr>
-        <w:t>canales</w:t>
-      </w:r>
-      <w:proofErr w:type="spellEnd"/>
-      <w:r>
-        <w:rPr>
-          <w:rFonts w:ascii="Trebuchet MS" w:hAnsi="Trebuchet MS"/>
-          <w:lang w:val="en-US"/>
-        </w:rPr>
-        <w:t xml:space="preserve">… que </w:t>
-      </w:r>
-      <w:proofErr w:type="spellStart"/>
-      <w:r>
-        <w:rPr>
-          <w:rFonts w:ascii="Trebuchet MS" w:hAnsi="Trebuchet MS"/>
-          <w:lang w:val="en-US"/>
-        </w:rPr>
-        <w:t>p</w:t>
-      </w:r>
-      <w:r>
-        <w:rPr>
-          <w:rFonts w:ascii="Trebuchet MS" w:hAnsi="Trebuchet MS"/>
-          <w:lang w:val="en-US"/>
-        </w:rPr>
-        <w:t>odemos</w:t>
-      </w:r>
-      <w:proofErr w:type="spellEnd"/>
-      <w:r>
-        <w:rPr>
-          <w:rFonts w:ascii="Trebuchet MS" w:hAnsi="Trebuchet MS"/>
-          <w:lang w:val="en-US"/>
-        </w:rPr>
-        <w:t xml:space="preserve"> </w:t>
-      </w:r>
-      <w:proofErr w:type="spellStart"/>
-      <w:r>
-        <w:rPr>
-          <w:rFonts w:ascii="Trebuchet MS" w:hAnsi="Trebuchet MS"/>
-          <w:lang w:val="en-US"/>
-        </w:rPr>
-        <w:t>utiliza</w:t>
-      </w:r>
-      <w:r>
-        <w:rPr>
-          <w:rFonts w:ascii="Trebuchet MS" w:hAnsi="Trebuchet MS"/>
-          <w:lang w:val="en-US"/>
-        </w:rPr>
-        <w:t>r</w:t>
-      </w:r>
-      <w:proofErr w:type="spellEnd"/>
-      <w:r>
-        <w:rPr>
-          <w:rFonts w:ascii="Trebuchet MS" w:hAnsi="Trebuchet MS"/>
-          <w:lang w:val="en-US"/>
-        </w:rPr>
-        <w:t xml:space="preserve"> para </w:t>
-      </w:r>
-      <w:proofErr w:type="spellStart"/>
-      <w:r>
-        <w:rPr>
-          <w:rFonts w:ascii="Trebuchet MS" w:hAnsi="Trebuchet MS"/>
-          <w:lang w:val="en-US"/>
-        </w:rPr>
-        <w:t>realiza</w:t>
-      </w:r>
-      <w:r>
-        <w:rPr>
-          <w:rFonts w:ascii="Trebuchet MS" w:hAnsi="Trebuchet MS"/>
-          <w:lang w:val="en-US"/>
-        </w:rPr>
-        <w:t>r</w:t>
-      </w:r>
-      <w:proofErr w:type="spellEnd"/>
-      <w:r>
-        <w:rPr>
-          <w:rFonts w:ascii="Trebuchet MS" w:hAnsi="Trebuchet MS"/>
-          <w:lang w:val="en-US"/>
-        </w:rPr>
-        <w:t xml:space="preserve"> el </w:t>
-      </w:r>
-      <w:proofErr w:type="spellStart"/>
-      <w:r>
-        <w:rPr>
-          <w:rFonts w:ascii="Trebuchet MS" w:hAnsi="Trebuchet MS"/>
-          <w:lang w:val="en-US"/>
-        </w:rPr>
-        <w:t>agrupamiento</w:t>
-      </w:r>
-      <w:proofErr w:type="spellEnd"/>
-      <w:r>
-        <w:rPr>
-          <w:rFonts w:ascii="Trebuchet MS" w:hAnsi="Trebuchet MS"/>
-          <w:lang w:val="en-US"/>
-        </w:rPr>
-        <w:t xml:space="preserve"> o clustering.</w:t>
+        <w:t xml:space="preserve"> regresión.</w:t>
       </w:r>
     </w:p>
     <w:sectPr>
